--- a/3Семестр/экономика/Документ Microsoft Word.docx
+++ b/3Семестр/экономика/Документ Microsoft Word.docx
@@ -360,7 +360,6 @@
           <w:sz w:val="28"/>
           <w:szCs w:val="28"/>
           <w:u w:val="single"/>
-          <w:lang w:val="en-US"/>
         </w:rPr>
       </w:pPr>
       <w:r>
@@ -712,35 +711,413 @@
         <w:t>СОДЕРЖАНИЕ</w:t>
       </w:r>
     </w:p>
-    <w:p>
-      <w:pPr>
-        <w:rPr>
-          <w:rFonts w:ascii="Times New Roman" w:hAnsi="Times New Roman" w:cs="Times New Roman"/>
-          <w:sz w:val="28"/>
-          <w:szCs w:val="28"/>
-        </w:rPr>
-      </w:pPr>
-    </w:p>
-    <w:p>
-      <w:pPr>
-        <w:rPr>
-          <w:rFonts w:ascii="Times New Roman" w:hAnsi="Times New Roman" w:cs="Times New Roman"/>
-          <w:sz w:val="28"/>
-          <w:szCs w:val="28"/>
-        </w:rPr>
-      </w:pPr>
-    </w:p>
-    <w:p>
-      <w:pPr>
-        <w:rPr>
-          <w:rFonts w:ascii="Times New Roman" w:hAnsi="Times New Roman" w:cs="Times New Roman"/>
-          <w:sz w:val="28"/>
-          <w:szCs w:val="28"/>
-        </w:rPr>
-      </w:pPr>
-    </w:p>
-    <w:p>
-      <w:pPr>
+    <w:tbl>
+      <w:tblPr>
+        <w:tblStyle w:val="a4"/>
+        <w:tblW w:w="9776" w:type="dxa"/>
+        <w:tblInd w:w="0" w:type="dxa"/>
+        <w:tblBorders>
+          <w:top w:val="none" w:sz="0" w:space="0" w:color="auto"/>
+          <w:left w:val="none" w:sz="0" w:space="0" w:color="auto"/>
+          <w:bottom w:val="none" w:sz="0" w:space="0" w:color="auto"/>
+          <w:right w:val="none" w:sz="0" w:space="0" w:color="auto"/>
+          <w:insideH w:val="none" w:sz="0" w:space="0" w:color="auto"/>
+          <w:insideV w:val="none" w:sz="0" w:space="0" w:color="auto"/>
+        </w:tblBorders>
+        <w:tblLayout w:type="fixed"/>
+        <w:tblLook w:val="04A0" w:firstRow="1" w:lastRow="0" w:firstColumn="1" w:lastColumn="0" w:noHBand="0" w:noVBand="1"/>
+      </w:tblPr>
+      <w:tblGrid>
+        <w:gridCol w:w="9356"/>
+        <w:gridCol w:w="420"/>
+      </w:tblGrid>
+      <w:tr>
+        <w:tc>
+          <w:tcPr>
+            <w:tcW w:w="9356" w:type="dxa"/>
+            <w:shd w:val="clear" w:color="auto" w:fill="auto"/>
+            <w:hideMark/>
+          </w:tcPr>
+          <w:p>
+            <w:pPr>
+              <w:widowControl w:val="0"/>
+              <w:suppressAutoHyphens/>
+              <w:autoSpaceDE w:val="0"/>
+              <w:spacing w:line="360" w:lineRule="auto"/>
+              <w:ind w:right="885"/>
+              <w:rPr>
+                <w:rFonts w:ascii="Times New Roman" w:hAnsi="Times New Roman" w:cs="Times New Roman"/>
+                <w:sz w:val="28"/>
+                <w:szCs w:val="28"/>
+              </w:rPr>
+            </w:pPr>
+            <w:r>
+              <w:rPr>
+                <w:rFonts w:ascii="Times New Roman" w:hAnsi="Times New Roman" w:cs="Times New Roman"/>
+                <w:sz w:val="28"/>
+                <w:szCs w:val="28"/>
+              </w:rPr>
+              <w:t>Введение</w:t>
+            </w:r>
+          </w:p>
+        </w:tc>
+        <w:tc>
+          <w:tcPr>
+            <w:tcW w:w="420" w:type="dxa"/>
+            <w:shd w:val="clear" w:color="auto" w:fill="auto"/>
+            <w:hideMark/>
+          </w:tcPr>
+          <w:p>
+            <w:pPr>
+              <w:widowControl w:val="0"/>
+              <w:suppressAutoHyphens/>
+              <w:autoSpaceDE w:val="0"/>
+              <w:spacing w:line="360" w:lineRule="auto"/>
+              <w:ind w:left="-244" w:right="-113"/>
+              <w:jc w:val="right"/>
+              <w:rPr>
+                <w:rFonts w:ascii="Times New Roman" w:hAnsi="Times New Roman" w:cs="Times New Roman"/>
+                <w:sz w:val="28"/>
+                <w:szCs w:val="28"/>
+              </w:rPr>
+            </w:pPr>
+            <w:r>
+              <w:rPr>
+                <w:rFonts w:ascii="Times New Roman" w:hAnsi="Times New Roman" w:cs="Times New Roman"/>
+                <w:sz w:val="28"/>
+                <w:szCs w:val="28"/>
+              </w:rPr>
+              <w:t>3</w:t>
+            </w:r>
+          </w:p>
+        </w:tc>
+      </w:tr>
+      <w:tr>
+        <w:trPr>
+          <w:trHeight w:val="580"/>
+        </w:trPr>
+        <w:tc>
+          <w:tcPr>
+            <w:tcW w:w="9356" w:type="dxa"/>
+            <w:shd w:val="clear" w:color="auto" w:fill="auto"/>
+            <w:hideMark/>
+          </w:tcPr>
+          <w:p>
+            <w:pPr>
+              <w:widowControl w:val="0"/>
+              <w:suppressAutoHyphens/>
+              <w:autoSpaceDE w:val="0"/>
+              <w:spacing w:line="360" w:lineRule="auto"/>
+              <w:rPr>
+                <w:rFonts w:ascii="Times New Roman" w:hAnsi="Times New Roman" w:cs="Times New Roman"/>
+                <w:sz w:val="28"/>
+                <w:szCs w:val="28"/>
+              </w:rPr>
+            </w:pPr>
+            <w:r>
+              <w:rPr>
+                <w:rFonts w:ascii="Times New Roman" w:hAnsi="Times New Roman" w:cs="Times New Roman"/>
+                <w:sz w:val="28"/>
+                <w:szCs w:val="28"/>
+              </w:rPr>
+              <w:t>1 Формирование и распределение прибыли предприятия</w:t>
+            </w:r>
+          </w:p>
+        </w:tc>
+        <w:tc>
+          <w:tcPr>
+            <w:tcW w:w="420" w:type="dxa"/>
+            <w:shd w:val="clear" w:color="auto" w:fill="auto"/>
+            <w:hideMark/>
+          </w:tcPr>
+          <w:p>
+            <w:pPr>
+              <w:widowControl w:val="0"/>
+              <w:suppressAutoHyphens/>
+              <w:autoSpaceDE w:val="0"/>
+              <w:spacing w:line="360" w:lineRule="auto"/>
+              <w:ind w:left="-244" w:right="-113"/>
+              <w:jc w:val="right"/>
+              <w:rPr>
+                <w:rFonts w:ascii="Times New Roman" w:hAnsi="Times New Roman" w:cs="Times New Roman"/>
+                <w:sz w:val="28"/>
+                <w:szCs w:val="28"/>
+              </w:rPr>
+            </w:pPr>
+            <w:r>
+              <w:rPr>
+                <w:rFonts w:ascii="Times New Roman" w:hAnsi="Times New Roman" w:cs="Times New Roman"/>
+                <w:sz w:val="28"/>
+                <w:szCs w:val="28"/>
+              </w:rPr>
+              <w:t>4</w:t>
+            </w:r>
+          </w:p>
+        </w:tc>
+      </w:tr>
+      <w:tr>
+        <w:trPr>
+          <w:trHeight w:val="522"/>
+        </w:trPr>
+        <w:tc>
+          <w:tcPr>
+            <w:tcW w:w="9356" w:type="dxa"/>
+            <w:shd w:val="clear" w:color="auto" w:fill="auto"/>
+            <w:hideMark/>
+          </w:tcPr>
+          <w:p>
+            <w:pPr>
+              <w:pStyle w:val="a3"/>
+              <w:spacing w:line="360" w:lineRule="auto"/>
+              <w:ind w:left="0" w:firstLine="37"/>
+              <w:jc w:val="both"/>
+              <w:rPr>
+                <w:rFonts w:ascii="Times New Roman" w:hAnsi="Times New Roman" w:cs="Times New Roman"/>
+                <w:color w:val="000000"/>
+                <w:sz w:val="28"/>
+                <w:szCs w:val="28"/>
+                <w:shd w:val="clear" w:color="auto" w:fill="FFFFFF"/>
+              </w:rPr>
+            </w:pPr>
+            <w:r>
+              <w:rPr>
+                <w:rFonts w:ascii="Times New Roman" w:hAnsi="Times New Roman" w:cs="Times New Roman"/>
+                <w:sz w:val="28"/>
+                <w:szCs w:val="28"/>
+              </w:rPr>
+              <w:t xml:space="preserve">2. </w:t>
+            </w:r>
+            <w:r>
+              <w:rPr>
+                <w:rFonts w:ascii="Times New Roman" w:hAnsi="Times New Roman" w:cs="Times New Roman"/>
+                <w:color w:val="000000"/>
+                <w:sz w:val="28"/>
+                <w:szCs w:val="28"/>
+                <w:shd w:val="clear" w:color="auto" w:fill="FFFFFF"/>
+              </w:rPr>
+              <w:t>О</w:t>
+            </w:r>
+            <w:r>
+              <w:rPr>
+                <w:rFonts w:ascii="Times New Roman" w:hAnsi="Times New Roman" w:cs="Times New Roman"/>
+                <w:color w:val="000000"/>
+                <w:sz w:val="28"/>
+                <w:szCs w:val="28"/>
+                <w:shd w:val="clear" w:color="auto" w:fill="FFFFFF"/>
+              </w:rPr>
+              <w:t>сновными положения распределения прибыли </w:t>
+            </w:r>
+          </w:p>
+        </w:tc>
+        <w:tc>
+          <w:tcPr>
+            <w:tcW w:w="420" w:type="dxa"/>
+            <w:shd w:val="clear" w:color="auto" w:fill="auto"/>
+            <w:hideMark/>
+          </w:tcPr>
+          <w:p>
+            <w:pPr>
+              <w:widowControl w:val="0"/>
+              <w:suppressAutoHyphens/>
+              <w:autoSpaceDE w:val="0"/>
+              <w:spacing w:line="360" w:lineRule="auto"/>
+              <w:ind w:left="-244" w:right="-113"/>
+              <w:jc w:val="right"/>
+              <w:rPr>
+                <w:rFonts w:ascii="Times New Roman" w:hAnsi="Times New Roman" w:cs="Times New Roman"/>
+                <w:sz w:val="28"/>
+                <w:szCs w:val="28"/>
+              </w:rPr>
+            </w:pPr>
+            <w:r>
+              <w:rPr>
+                <w:rFonts w:ascii="Times New Roman" w:hAnsi="Times New Roman" w:cs="Times New Roman"/>
+                <w:sz w:val="28"/>
+                <w:szCs w:val="28"/>
+              </w:rPr>
+              <w:t xml:space="preserve">  </w:t>
+            </w:r>
+            <w:r>
+              <w:rPr>
+                <w:rFonts w:ascii="Times New Roman" w:hAnsi="Times New Roman" w:cs="Times New Roman"/>
+                <w:sz w:val="28"/>
+                <w:szCs w:val="28"/>
+                <w:lang w:val="en-US"/>
+              </w:rPr>
+              <w:t xml:space="preserve">  </w:t>
+            </w:r>
+            <w:r>
+              <w:rPr>
+                <w:rFonts w:ascii="Times New Roman" w:hAnsi="Times New Roman" w:cs="Times New Roman"/>
+                <w:sz w:val="28"/>
+                <w:szCs w:val="28"/>
+              </w:rPr>
+              <w:t>6</w:t>
+            </w:r>
+          </w:p>
+        </w:tc>
+      </w:tr>
+      <w:tr>
+        <w:tc>
+          <w:tcPr>
+            <w:tcW w:w="9356" w:type="dxa"/>
+            <w:shd w:val="clear" w:color="auto" w:fill="auto"/>
+            <w:hideMark/>
+          </w:tcPr>
+          <w:p>
+            <w:pPr>
+              <w:widowControl w:val="0"/>
+              <w:suppressAutoHyphens/>
+              <w:autoSpaceDE w:val="0"/>
+              <w:spacing w:line="360" w:lineRule="auto"/>
+              <w:ind w:right="-108"/>
+              <w:jc w:val="both"/>
+              <w:rPr>
+                <w:rFonts w:ascii="Times New Roman" w:hAnsi="Times New Roman" w:cs="Times New Roman"/>
+                <w:sz w:val="28"/>
+                <w:szCs w:val="28"/>
+              </w:rPr>
+            </w:pPr>
+            <w:r>
+              <w:rPr>
+                <w:rFonts w:ascii="Times New Roman" w:hAnsi="Times New Roman" w:cs="Times New Roman"/>
+                <w:sz w:val="28"/>
+                <w:szCs w:val="28"/>
+              </w:rPr>
+              <w:t>Заключение</w:t>
+            </w:r>
+          </w:p>
+        </w:tc>
+        <w:tc>
+          <w:tcPr>
+            <w:tcW w:w="420" w:type="dxa"/>
+            <w:shd w:val="clear" w:color="auto" w:fill="auto"/>
+            <w:hideMark/>
+          </w:tcPr>
+          <w:p>
+            <w:pPr>
+              <w:widowControl w:val="0"/>
+              <w:suppressAutoHyphens/>
+              <w:autoSpaceDE w:val="0"/>
+              <w:spacing w:line="360" w:lineRule="auto"/>
+              <w:ind w:left="-244" w:right="-113"/>
+              <w:jc w:val="right"/>
+              <w:rPr>
+                <w:rFonts w:ascii="Times New Roman" w:hAnsi="Times New Roman" w:cs="Times New Roman"/>
+                <w:sz w:val="28"/>
+                <w:szCs w:val="28"/>
+              </w:rPr>
+            </w:pPr>
+            <w:r>
+              <w:rPr>
+                <w:rFonts w:ascii="Times New Roman" w:hAnsi="Times New Roman" w:cs="Times New Roman"/>
+                <w:sz w:val="28"/>
+                <w:szCs w:val="28"/>
+              </w:rPr>
+              <w:t xml:space="preserve">  </w:t>
+            </w:r>
+            <w:r>
+              <w:rPr>
+                <w:rFonts w:ascii="Times New Roman" w:hAnsi="Times New Roman" w:cs="Times New Roman"/>
+                <w:sz w:val="28"/>
+                <w:szCs w:val="28"/>
+              </w:rPr>
+              <w:t>8</w:t>
+            </w:r>
+            <w:bookmarkStart w:id="0" w:name="_GoBack"/>
+            <w:bookmarkEnd w:id="0"/>
+          </w:p>
+        </w:tc>
+      </w:tr>
+      <w:tr>
+        <w:tc>
+          <w:tcPr>
+            <w:tcW w:w="9356" w:type="dxa"/>
+            <w:shd w:val="clear" w:color="auto" w:fill="auto"/>
+          </w:tcPr>
+          <w:p>
+            <w:pPr>
+              <w:widowControl w:val="0"/>
+              <w:suppressAutoHyphens/>
+              <w:autoSpaceDE w:val="0"/>
+              <w:spacing w:line="360" w:lineRule="auto"/>
+              <w:ind w:right="885"/>
+              <w:rPr>
+                <w:rFonts w:ascii="Times New Roman" w:hAnsi="Times New Roman" w:cs="Times New Roman"/>
+                <w:sz w:val="28"/>
+                <w:szCs w:val="28"/>
+              </w:rPr>
+            </w:pPr>
+            <w:r>
+              <w:rPr>
+                <w:rFonts w:ascii="Times New Roman" w:hAnsi="Times New Roman" w:cs="Times New Roman"/>
+                <w:sz w:val="28"/>
+                <w:szCs w:val="28"/>
+              </w:rPr>
+              <w:t>Список использованных источников</w:t>
+            </w:r>
+          </w:p>
+        </w:tc>
+        <w:tc>
+          <w:tcPr>
+            <w:tcW w:w="420" w:type="dxa"/>
+            <w:shd w:val="clear" w:color="auto" w:fill="auto"/>
+          </w:tcPr>
+          <w:p>
+            <w:pPr>
+              <w:widowControl w:val="0"/>
+              <w:suppressAutoHyphens/>
+              <w:autoSpaceDE w:val="0"/>
+              <w:spacing w:line="360" w:lineRule="auto"/>
+              <w:ind w:left="-244" w:right="-113"/>
+              <w:jc w:val="right"/>
+              <w:rPr>
+                <w:rFonts w:ascii="Times New Roman" w:hAnsi="Times New Roman" w:cs="Times New Roman"/>
+                <w:sz w:val="28"/>
+                <w:szCs w:val="28"/>
+              </w:rPr>
+            </w:pPr>
+            <w:r>
+              <w:rPr>
+                <w:rFonts w:ascii="Times New Roman" w:hAnsi="Times New Roman" w:cs="Times New Roman"/>
+                <w:sz w:val="28"/>
+                <w:szCs w:val="28"/>
+              </w:rPr>
+              <w:t xml:space="preserve">  </w:t>
+            </w:r>
+            <w:r>
+              <w:rPr>
+                <w:rFonts w:ascii="Times New Roman" w:hAnsi="Times New Roman" w:cs="Times New Roman"/>
+                <w:sz w:val="28"/>
+                <w:szCs w:val="28"/>
+              </w:rPr>
+              <w:t>10</w:t>
+            </w:r>
+          </w:p>
+        </w:tc>
+      </w:tr>
+    </w:tbl>
+    <w:p>
+      <w:pPr>
+        <w:rPr>
+          <w:rFonts w:ascii="Times New Roman" w:hAnsi="Times New Roman" w:cs="Times New Roman"/>
+          <w:sz w:val="28"/>
+          <w:szCs w:val="28"/>
+        </w:rPr>
+      </w:pPr>
+    </w:p>
+    <w:p>
+      <w:pPr>
+        <w:rPr>
+          <w:rFonts w:ascii="Times New Roman" w:hAnsi="Times New Roman" w:cs="Times New Roman"/>
+          <w:sz w:val="28"/>
+          <w:szCs w:val="28"/>
+        </w:rPr>
+      </w:pPr>
+    </w:p>
+    <w:p>
+      <w:pPr>
+        <w:ind w:right="141"/>
         <w:rPr>
           <w:rFonts w:ascii="Times New Roman" w:hAnsi="Times New Roman" w:cs="Times New Roman"/>
           <w:sz w:val="28"/>
@@ -2196,17 +2573,7 @@
           <w:sz w:val="28"/>
           <w:szCs w:val="28"/>
         </w:rPr>
-        <w:t>Юрзинова И. Л. «Финансы органи</w:t>
-      </w:r>
-      <w:bookmarkStart w:id="0" w:name="_GoBack"/>
-      <w:bookmarkEnd w:id="0"/>
-      <w:r>
-        <w:rPr>
-          <w:rFonts w:ascii="Times New Roman" w:hAnsi="Times New Roman" w:cs="Times New Roman"/>
-          <w:sz w:val="28"/>
-          <w:szCs w:val="28"/>
-        </w:rPr>
-        <w:t>заций» // Москва, 2004</w:t>
+        <w:t>Юрзинова И. Л. «Финансы организаций» // Москва, 2004</w:t>
       </w:r>
     </w:p>
     <w:sectPr>
@@ -2715,6 +3082,129 @@
     </w:lvl>
   </w:abstractNum>
   <w:abstractNum w:abstractNumId="5" w15:restartNumberingAfterBreak="0">
+    <w:nsid w:val="40484B94"/>
+    <w:multiLevelType w:val="multilevel"/>
+    <w:tmpl w:val="B1886176"/>
+    <w:lvl w:ilvl="0">
+      <w:start w:val="1"/>
+      <w:numFmt w:val="decimal"/>
+      <w:suff w:val="space"/>
+      <w:lvlText w:val="%1"/>
+      <w:lvlJc w:val="left"/>
+      <w:pPr>
+        <w:ind w:left="450" w:hanging="450"/>
+      </w:pPr>
+      <w:rPr>
+        <w:rFonts w:eastAsia="Times New Roman" w:hint="default"/>
+        <w:color w:val="000000"/>
+      </w:rPr>
+    </w:lvl>
+    <w:lvl w:ilvl="1">
+      <w:start w:val="1"/>
+      <w:numFmt w:val="decimal"/>
+      <w:lvlText w:val="%1.%2"/>
+      <w:lvlJc w:val="left"/>
+      <w:pPr>
+        <w:ind w:left="1170" w:hanging="450"/>
+      </w:pPr>
+      <w:rPr>
+        <w:rFonts w:eastAsia="Times New Roman" w:hint="default"/>
+        <w:color w:val="000000"/>
+      </w:rPr>
+    </w:lvl>
+    <w:lvl w:ilvl="2">
+      <w:start w:val="1"/>
+      <w:numFmt w:val="decimal"/>
+      <w:lvlText w:val="%1.%2.%3"/>
+      <w:lvlJc w:val="left"/>
+      <w:pPr>
+        <w:ind w:left="2160" w:hanging="720"/>
+      </w:pPr>
+      <w:rPr>
+        <w:rFonts w:eastAsia="Times New Roman" w:hint="default"/>
+        <w:color w:val="000000"/>
+      </w:rPr>
+    </w:lvl>
+    <w:lvl w:ilvl="3">
+      <w:start w:val="1"/>
+      <w:numFmt w:val="decimal"/>
+      <w:lvlText w:val="%1.%2.%3.%4"/>
+      <w:lvlJc w:val="left"/>
+      <w:pPr>
+        <w:ind w:left="3240" w:hanging="1080"/>
+      </w:pPr>
+      <w:rPr>
+        <w:rFonts w:eastAsia="Times New Roman" w:hint="default"/>
+        <w:color w:val="000000"/>
+      </w:rPr>
+    </w:lvl>
+    <w:lvl w:ilvl="4">
+      <w:start w:val="1"/>
+      <w:numFmt w:val="decimal"/>
+      <w:lvlText w:val="%1.%2.%3.%4.%5"/>
+      <w:lvlJc w:val="left"/>
+      <w:pPr>
+        <w:ind w:left="3960" w:hanging="1080"/>
+      </w:pPr>
+      <w:rPr>
+        <w:rFonts w:eastAsia="Times New Roman" w:hint="default"/>
+        <w:color w:val="000000"/>
+      </w:rPr>
+    </w:lvl>
+    <w:lvl w:ilvl="5">
+      <w:start w:val="1"/>
+      <w:numFmt w:val="decimal"/>
+      <w:lvlText w:val="%1.%2.%3.%4.%5.%6"/>
+      <w:lvlJc w:val="left"/>
+      <w:pPr>
+        <w:ind w:left="5040" w:hanging="1440"/>
+      </w:pPr>
+      <w:rPr>
+        <w:rFonts w:eastAsia="Times New Roman" w:hint="default"/>
+        <w:color w:val="000000"/>
+      </w:rPr>
+    </w:lvl>
+    <w:lvl w:ilvl="6">
+      <w:start w:val="1"/>
+      <w:numFmt w:val="decimal"/>
+      <w:lvlText w:val="%1.%2.%3.%4.%5.%6.%7"/>
+      <w:lvlJc w:val="left"/>
+      <w:pPr>
+        <w:ind w:left="5760" w:hanging="1440"/>
+      </w:pPr>
+      <w:rPr>
+        <w:rFonts w:eastAsia="Times New Roman" w:hint="default"/>
+        <w:color w:val="000000"/>
+      </w:rPr>
+    </w:lvl>
+    <w:lvl w:ilvl="7">
+      <w:start w:val="1"/>
+      <w:numFmt w:val="decimal"/>
+      <w:lvlText w:val="%1.%2.%3.%4.%5.%6.%7.%8"/>
+      <w:lvlJc w:val="left"/>
+      <w:pPr>
+        <w:ind w:left="6840" w:hanging="1800"/>
+      </w:pPr>
+      <w:rPr>
+        <w:rFonts w:eastAsia="Times New Roman" w:hint="default"/>
+        <w:color w:val="000000"/>
+      </w:rPr>
+    </w:lvl>
+    <w:lvl w:ilvl="8">
+      <w:start w:val="1"/>
+      <w:numFmt w:val="decimal"/>
+      <w:lvlText w:val="%1.%2.%3.%4.%5.%6.%7.%8.%9"/>
+      <w:lvlJc w:val="left"/>
+      <w:pPr>
+        <w:ind w:left="7920" w:hanging="2160"/>
+      </w:pPr>
+      <w:rPr>
+        <w:rFonts w:eastAsia="Times New Roman" w:hint="default"/>
+        <w:color w:val="000000"/>
+      </w:rPr>
+    </w:lvl>
+  </w:abstractNum>
+  <w:abstractNum w:abstractNumId="6" w15:restartNumberingAfterBreak="0">
     <w:nsid w:val="4BC745F5"/>
     <w:multiLevelType w:val="hybridMultilevel"/>
     <w:tmpl w:val="2CFC2872"/>
@@ -2800,7 +3290,7 @@
       </w:pPr>
     </w:lvl>
   </w:abstractNum>
-  <w:abstractNum w:abstractNumId="6" w15:restartNumberingAfterBreak="0">
+  <w:abstractNum w:abstractNumId="7" w15:restartNumberingAfterBreak="0">
     <w:nsid w:val="59A2547C"/>
     <w:multiLevelType w:val="hybridMultilevel"/>
     <w:tmpl w:val="A6E40E0C"/>
@@ -2913,7 +3403,7 @@
       </w:rPr>
     </w:lvl>
   </w:abstractNum>
-  <w:abstractNum w:abstractNumId="7" w15:restartNumberingAfterBreak="0">
+  <w:abstractNum w:abstractNumId="8" w15:restartNumberingAfterBreak="0">
     <w:nsid w:val="5F690B48"/>
     <w:multiLevelType w:val="hybridMultilevel"/>
     <w:tmpl w:val="BC824550"/>
@@ -3002,7 +3492,7 @@
       </w:pPr>
     </w:lvl>
   </w:abstractNum>
-  <w:abstractNum w:abstractNumId="8" w15:restartNumberingAfterBreak="0">
+  <w:abstractNum w:abstractNumId="9" w15:restartNumberingAfterBreak="0">
     <w:nsid w:val="782753A0"/>
     <w:multiLevelType w:val="hybridMultilevel"/>
     <w:tmpl w:val="AE187660"/>
@@ -3119,16 +3609,16 @@
     <w:abstractNumId w:val="0"/>
   </w:num>
   <w:num w:numId="2">
-    <w:abstractNumId w:val="8"/>
+    <w:abstractNumId w:val="9"/>
   </w:num>
   <w:num w:numId="3">
-    <w:abstractNumId w:val="7"/>
+    <w:abstractNumId w:val="8"/>
   </w:num>
   <w:num w:numId="4">
     <w:abstractNumId w:val="4"/>
   </w:num>
   <w:num w:numId="5">
-    <w:abstractNumId w:val="6"/>
+    <w:abstractNumId w:val="7"/>
   </w:num>
   <w:num w:numId="6">
     <w:abstractNumId w:val="3"/>
@@ -3137,10 +3627,13 @@
     <w:abstractNumId w:val="1"/>
   </w:num>
   <w:num w:numId="8">
-    <w:abstractNumId w:val="5"/>
+    <w:abstractNumId w:val="6"/>
   </w:num>
   <w:num w:numId="9">
     <w:abstractNumId w:val="2"/>
+  </w:num>
+  <w:num w:numId="10">
+    <w:abstractNumId w:val="5"/>
   </w:num>
 </w:numbering>
 </file>
